--- a/index.docx
+++ b/index.docx
@@ -6370,13 +6370,13 @@
         </w:r>
       </w:hyperlink>
     </w:p>
-    <w:bookmarkStart w:id="80" w:name="references"/>
-    <w:p>
-      <w:pPr>
-        <w:pStyle w:val="Heading3"/>
-      </w:pPr>
-      <w:r>
-        <w:t xml:space="preserve">References</w:t>
+    <w:bookmarkStart w:id="80" w:name="referencias"/>
+    <w:p>
+      <w:pPr>
+        <w:pStyle w:val="Heading2"/>
+      </w:pPr>
+      <w:r>
+        <w:t xml:space="preserve">Referencias</w:t>
       </w:r>
     </w:p>
     <w:p>

--- a/index.docx
+++ b/index.docx
@@ -253,110 +253,6 @@
       <w:r>
         <w:t xml:space="preserve">2020.</w:t>
       </w:r>
-    </w:p>
-    <w:p>
-      <w:pPr>
-        <w:pStyle w:val="FirstParagraph"/>
-      </w:pPr>
-      <w:r>
-        <w:rPr>
-          <w:vertAlign w:val="subscript"/>
-        </w:rPr>
-        <w:t xml:space="preserve">Fuente:</w:t>
-      </w:r>
-      <w:r>
-        <w:rPr>
-          <w:vertAlign w:val="subscript"/>
-        </w:rPr>
-        <w:t xml:space="preserve"> </w:t>
-      </w:r>
-      <w:hyperlink r:id="rId20">
-        <w:r>
-          <w:rPr>
-            <w:rStyle w:val="Hyperlink"/>
-            <w:vertAlign w:val="subscript"/>
-          </w:rPr>
-          <w:t xml:space="preserve">Cuaderno de Artículo</w:t>
-        </w:r>
-      </w:hyperlink>
-    </w:p>
-    <w:p>
-      <w:pPr>
-        <w:pStyle w:val="BodyText"/>
-      </w:pPr>
-      <w:r>
-        <w:rPr>
-          <w:vertAlign w:val="subscript"/>
-        </w:rPr>
-        <w:t xml:space="preserve">Fuente:</w:t>
-      </w:r>
-      <w:r>
-        <w:rPr>
-          <w:vertAlign w:val="subscript"/>
-        </w:rPr>
-        <w:t xml:space="preserve"> </w:t>
-      </w:r>
-      <w:hyperlink r:id="rId20">
-        <w:r>
-          <w:rPr>
-            <w:rStyle w:val="Hyperlink"/>
-            <w:vertAlign w:val="subscript"/>
-          </w:rPr>
-          <w:t xml:space="preserve">Cuaderno de Artículo</w:t>
-        </w:r>
-      </w:hyperlink>
-    </w:p>
-    <w:p>
-      <w:pPr>
-        <w:pStyle w:val="BodyText"/>
-      </w:pPr>
-      <w:r>
-        <w:rPr>
-          <w:vertAlign w:val="subscript"/>
-        </w:rPr>
-        <w:t xml:space="preserve">Fuente:</w:t>
-      </w:r>
-      <w:r>
-        <w:rPr>
-          <w:vertAlign w:val="subscript"/>
-        </w:rPr>
-        <w:t xml:space="preserve"> </w:t>
-      </w:r>
-      <w:hyperlink r:id="rId20">
-        <w:r>
-          <w:rPr>
-            <w:rStyle w:val="Hyperlink"/>
-            <w:vertAlign w:val="subscript"/>
-          </w:rPr>
-          <w:t xml:space="preserve">Cuaderno de Artículo</w:t>
-        </w:r>
-      </w:hyperlink>
-    </w:p>
-    <w:p>
-      <w:pPr>
-        <w:pStyle w:val="BodyText"/>
-      </w:pPr>
-      <w:r>
-        <w:rPr>
-          <w:vertAlign w:val="subscript"/>
-        </w:rPr>
-        <w:t xml:space="preserve">Fuente:</w:t>
-      </w:r>
-      <w:r>
-        <w:rPr>
-          <w:vertAlign w:val="subscript"/>
-        </w:rPr>
-        <w:t xml:space="preserve"> </w:t>
-      </w:r>
-      <w:hyperlink r:id="rId20">
-        <w:r>
-          <w:rPr>
-            <w:rStyle w:val="Hyperlink"/>
-            <w:vertAlign w:val="subscript"/>
-          </w:rPr>
-          <w:t xml:space="preserve">Cuaderno de Artículo</w:t>
-        </w:r>
-      </w:hyperlink>
     </w:p>
     <w:bookmarkStart w:id="25" w:name="X2053e5dd64b6502fa8243f0a03bb274384ef7c3"/>
     <w:p>
@@ -540,32 +436,6 @@
         </w:r>
       </w:hyperlink>
     </w:p>
-    <w:p>
-      <w:pPr>
-        <w:pStyle w:val="BodyText"/>
-      </w:pPr>
-      <w:r>
-        <w:rPr>
-          <w:vertAlign w:val="subscript"/>
-        </w:rPr>
-        <w:t xml:space="preserve">Fuente:</w:t>
-      </w:r>
-      <w:r>
-        <w:rPr>
-          <w:vertAlign w:val="subscript"/>
-        </w:rPr>
-        <w:t xml:space="preserve"> </w:t>
-      </w:r>
-      <w:hyperlink r:id="rId20">
-        <w:r>
-          <w:rPr>
-            <w:rStyle w:val="Hyperlink"/>
-            <w:vertAlign w:val="subscript"/>
-          </w:rPr>
-          <w:t xml:space="preserve">Cuaderno de Artículo</w:t>
-        </w:r>
-      </w:hyperlink>
-    </w:p>
     <w:tbl>
       <w:tblPr>
         <w:tblStyle w:val="Table"/>
@@ -672,7 +542,7 @@
       </w:hyperlink>
     </w:p>
     <w:bookmarkEnd w:id="25"/>
-    <w:bookmarkStart w:id="30" w:name="X78378cdaeb5f12e7a60d6e7fc96299ad9896515"/>
+    <w:bookmarkStart w:id="33" w:name="X78378cdaeb5f12e7a60d6e7fc96299ad9896515"/>
     <w:p>
       <w:pPr>
         <w:pStyle w:val="Heading1"/>
@@ -684,32 +554,6 @@
     <w:p>
       <w:pPr>
         <w:pStyle w:val="FirstParagraph"/>
-      </w:pPr>
-      <w:r>
-        <w:rPr>
-          <w:vertAlign w:val="subscript"/>
-        </w:rPr>
-        <w:t xml:space="preserve">Fuente:</w:t>
-      </w:r>
-      <w:r>
-        <w:rPr>
-          <w:vertAlign w:val="subscript"/>
-        </w:rPr>
-        <w:t xml:space="preserve"> </w:t>
-      </w:r>
-      <w:hyperlink r:id="rId20">
-        <w:r>
-          <w:rPr>
-            <w:rStyle w:val="Hyperlink"/>
-            <w:vertAlign w:val="subscript"/>
-          </w:rPr>
-          <w:t xml:space="preserve">Cuaderno de Artículo</w:t>
-        </w:r>
-      </w:hyperlink>
-    </w:p>
-    <w:p>
-      <w:pPr>
-        <w:pStyle w:val="BodyText"/>
       </w:pPr>
       <w:r>
         <w:rPr>
@@ -838,8 +682,116 @@
         </w:r>
       </w:hyperlink>
     </w:p>
+    <w:bookmarkStart w:id="31" w:name="Xc9f5d3df09c038acab43b6e19e5b08376ba198e"/>
+    <w:p>
+      <w:pPr>
+        <w:pStyle w:val="Heading3"/>
+      </w:pPr>
+      <w:r>
+        <w:t xml:space="preserve">Comentarios sobre el gráfico de unidades educativas en Bolivia</w:t>
+      </w:r>
+    </w:p>
+    <w:p>
+      <w:pPr>
+        <w:pStyle w:val="FirstParagraph"/>
+      </w:pPr>
+      <w:r>
+        <w:t xml:space="preserve">El gráfico anterior muestra la distribución de las unidades educativas en Bolivia. Las áreas están coloreadas según la cantidad de unidades educativas presentes en cada municipio. Los municipios con más unidades educativas están representados con colores más oscuros, mientras que los municipios con menos unidades educativas están representados con colores más claros.</w:t>
+      </w:r>
+    </w:p>
+    <w:bookmarkStart w:id="30" w:name="observaciones"/>
+    <w:p>
+      <w:pPr>
+        <w:pStyle w:val="Heading4"/>
+      </w:pPr>
+      <w:r>
+        <w:t xml:space="preserve">Observaciones:</w:t>
+      </w:r>
+    </w:p>
+    <w:p>
+      <w:pPr>
+        <w:pStyle w:val="Compact"/>
+        <w:numPr>
+          <w:ilvl w:val="0"/>
+          <w:numId w:val="1002"/>
+        </w:numPr>
+      </w:pPr>
+      <w:r>
+        <w:t xml:space="preserve">La mayoría de las unidades educativas se concentran en los departamentos más poblados.</w:t>
+      </w:r>
+    </w:p>
+    <w:p>
+      <w:pPr>
+        <w:pStyle w:val="Compact"/>
+        <w:numPr>
+          <w:ilvl w:val="0"/>
+          <w:numId w:val="1002"/>
+        </w:numPr>
+      </w:pPr>
+      <w:r>
+        <w:t xml:space="preserve">Existen municipios que no tienen unidades educativas asignadas, lo cual se refleja en el color más claro.</w:t>
+      </w:r>
+    </w:p>
+    <w:p>
+      <w:pPr>
+        <w:pStyle w:val="Compact"/>
+        <w:numPr>
+          <w:ilvl w:val="0"/>
+          <w:numId w:val="1002"/>
+        </w:numPr>
+      </w:pPr>
+      <w:r>
+        <w:t xml:space="preserve">Este análisis permite identificar las áreas con mayor necesidad de infraestructura educativa.</w:t>
+      </w:r>
+    </w:p>
     <w:bookmarkEnd w:id="30"/>
-    <w:bookmarkStart w:id="49" w:name="Xf351a692fd019888816057f05bb9f06b8b1fd77"/>
+    <w:bookmarkEnd w:id="31"/>
+    <w:bookmarkStart w:id="32" w:name="Xbaa14cdac6b392085244284458a81d5aeb5d80f"/>
+    <w:p>
+      <w:pPr>
+        <w:pStyle w:val="Heading3"/>
+      </w:pPr>
+      <w:r>
+        <w:t xml:space="preserve">Unidades educativas sin municipio asignado</w:t>
+      </w:r>
+    </w:p>
+    <w:p>
+      <w:pPr>
+        <w:pStyle w:val="FirstParagraph"/>
+      </w:pPr>
+      <w:r>
+        <w:t xml:space="preserve">A continuación se muestra una tabla con las unidades educativas que no tienen un municipio asignado. Esto puede deberse a errores en los datos o a la falta de información geográfica precisa</w:t>
+      </w:r>
+    </w:p>
+    <w:p>
+      <w:pPr>
+        <w:pStyle w:val="BodyText"/>
+      </w:pPr>
+      <w:r>
+        <w:rPr>
+          <w:vertAlign w:val="subscript"/>
+        </w:rPr>
+        <w:t xml:space="preserve">Fuente:</w:t>
+      </w:r>
+      <w:r>
+        <w:rPr>
+          <w:vertAlign w:val="subscript"/>
+        </w:rPr>
+        <w:t xml:space="preserve"> </w:t>
+      </w:r>
+      <w:hyperlink r:id="rId20">
+        <w:r>
+          <w:rPr>
+            <w:rStyle w:val="Hyperlink"/>
+            <w:vertAlign w:val="subscript"/>
+          </w:rPr>
+          <w:t xml:space="preserve">Cuaderno de Artículo</w:t>
+        </w:r>
+      </w:hyperlink>
+    </w:p>
+    <w:bookmarkEnd w:id="32"/>
+    <w:bookmarkEnd w:id="33"/>
+    <w:bookmarkStart w:id="52" w:name="Xf351a692fd019888816057f05bb9f06b8b1fd77"/>
     <w:p>
       <w:pPr>
         <w:pStyle w:val="Heading1"/>
@@ -1686,18 +1638,18 @@
           <wp:inline>
             <wp:extent cx="5334000" cy="3336794"/>
             <wp:effectExtent b="0" l="0" r="0" t="0"/>
-            <wp:docPr descr="" title="" id="32" name="Picture"/>
+            <wp:docPr descr="" title="" id="35" name="Picture"/>
             <a:graphic>
               <a:graphicData uri="http://schemas.openxmlformats.org/drawingml/2006/picture">
                 <pic:pic>
                   <pic:nvPicPr>
-                    <pic:cNvPr descr="index_files/figure-docx/cell-11-output-1.png" id="33" name="Picture"/>
+                    <pic:cNvPr descr="index_files/figure-docx/cell-11-output-1.png" id="36" name="Picture"/>
                     <pic:cNvPicPr>
                       <a:picLocks noChangeArrowheads="1" noChangeAspect="1"/>
                     </pic:cNvPicPr>
                   </pic:nvPicPr>
                   <pic:blipFill>
-                    <a:blip r:embed="rId31"/>
+                    <a:blip r:embed="rId34"/>
                     <a:stretch>
                       <a:fillRect/>
                     </a:stretch>
@@ -1814,18 +1766,18 @@
           <wp:inline>
             <wp:extent cx="5334000" cy="2646812"/>
             <wp:effectExtent b="0" l="0" r="0" t="0"/>
-            <wp:docPr descr="" title="" id="35" name="Picture"/>
+            <wp:docPr descr="" title="" id="38" name="Picture"/>
             <a:graphic>
               <a:graphicData uri="http://schemas.openxmlformats.org/drawingml/2006/picture">
                 <pic:pic>
                   <pic:nvPicPr>
-                    <pic:cNvPr descr="index_files/figure-docx/cell-13-output-1.png" id="36" name="Picture"/>
+                    <pic:cNvPr descr="index_files/figure-docx/cell-13-output-1.png" id="39" name="Picture"/>
                     <pic:cNvPicPr>
                       <a:picLocks noChangeArrowheads="1" noChangeAspect="1"/>
                     </pic:cNvPicPr>
                   </pic:nvPicPr>
                   <pic:blipFill>
-                    <a:blip r:embed="rId34"/>
+                    <a:blip r:embed="rId37"/>
                     <a:stretch>
                       <a:fillRect/>
                     </a:stretch>
@@ -1891,7 +1843,7 @@
       <w:tr>
         <w:tc>
           <w:tcPr/>
-          <w:bookmarkStart w:id="40" w:name="fig-mun2024"/>
+          <w:bookmarkStart w:id="43" w:name="fig-mun2024"/>
           <w:p>
             <w:pPr>
               <w:pStyle w:val="Compact"/>
@@ -1902,18 +1854,18 @@
                 <wp:inline>
                   <wp:extent cx="5334000" cy="5207158"/>
                   <wp:effectExtent b="0" l="0" r="0" t="0"/>
-                  <wp:docPr descr="" title="" id="38" name="Picture"/>
+                  <wp:docPr descr="" title="" id="41" name="Picture"/>
                   <a:graphic>
                     <a:graphicData uri="http://schemas.openxmlformats.org/drawingml/2006/picture">
                       <pic:pic>
                         <pic:nvPicPr>
-                          <pic:cNvPr descr="index_files/figure-docx/fig-mun2024-output-2.png" id="39" name="Picture"/>
+                          <pic:cNvPr descr="index_files/figure-docx/fig-mun2024-output-2.png" id="42" name="Picture"/>
                           <pic:cNvPicPr>
                             <a:picLocks noChangeArrowheads="1" noChangeAspect="1"/>
                           </pic:cNvPicPr>
                         </pic:nvPicPr>
                         <pic:blipFill>
-                          <a:blip r:embed="rId37"/>
+                          <a:blip r:embed="rId40"/>
                           <a:stretch>
                             <a:fillRect/>
                           </a:stretch>
@@ -1953,7 +1905,7 @@
               <w:t xml:space="preserve">Figura 3: Conteo de unidades educativas por municipio</w:t>
             </w:r>
           </w:p>
-          <w:bookmarkEnd w:id="40"/>
+          <w:bookmarkEnd w:id="43"/>
         </w:tc>
       </w:tr>
     </w:tbl>
@@ -1996,7 +1948,7 @@
       <w:tr>
         <w:tc>
           <w:tcPr/>
-          <w:bookmarkStart w:id="44" w:name="fig-mun2024cant"/>
+          <w:bookmarkStart w:id="47" w:name="fig-mun2024cant"/>
           <w:p>
             <w:pPr>
               <w:pStyle w:val="Compact"/>
@@ -2007,18 +1959,18 @@
                 <wp:inline>
                   <wp:extent cx="5334000" cy="5135955"/>
                   <wp:effectExtent b="0" l="0" r="0" t="0"/>
-                  <wp:docPr descr="" title="" id="42" name="Picture"/>
+                  <wp:docPr descr="" title="" id="45" name="Picture"/>
                   <a:graphic>
                     <a:graphicData uri="http://schemas.openxmlformats.org/drawingml/2006/picture">
                       <pic:pic>
                         <pic:nvPicPr>
-                          <pic:cNvPr descr="index_files/figure-docx/fig-mun2024cant-output-2.png" id="43" name="Picture"/>
+                          <pic:cNvPr descr="index_files/figure-docx/fig-mun2024cant-output-2.png" id="46" name="Picture"/>
                           <pic:cNvPicPr>
                             <a:picLocks noChangeArrowheads="1" noChangeAspect="1"/>
                           </pic:cNvPicPr>
                         </pic:nvPicPr>
                         <pic:blipFill>
-                          <a:blip r:embed="rId41"/>
+                          <a:blip r:embed="rId44"/>
                           <a:stretch>
                             <a:fillRect/>
                           </a:stretch>
@@ -2058,7 +2010,7 @@
               <w:t xml:space="preserve">Figura 4: Conteo de estudiantes por municipio</w:t>
             </w:r>
           </w:p>
-          <w:bookmarkEnd w:id="44"/>
+          <w:bookmarkEnd w:id="47"/>
         </w:tc>
       </w:tr>
     </w:tbl>
@@ -2088,7 +2040,7 @@
         </w:r>
       </w:hyperlink>
     </w:p>
-    <w:bookmarkStart w:id="46" w:name="ordenado-por-tamaño"/>
+    <w:bookmarkStart w:id="49" w:name="ordenado-por-tamaño"/>
     <w:p>
       <w:pPr>
         <w:pStyle w:val="Heading2"/>
@@ -2136,7 +2088,7 @@
       <w:tr>
         <w:tc>
           <w:tcPr/>
-          <w:bookmarkStart w:id="45" w:name="tbl-depprovmun"/>
+          <w:bookmarkStart w:id="48" w:name="tbl-depprovmun"/>
           <w:p>
             <w:pPr>
               <w:jc w:val="center"/>
@@ -3123,7 +3075,7 @@
               </w:tc>
             </w:tr>
           </w:tbl>
-          <w:bookmarkEnd w:id="45"/>
+          <w:bookmarkEnd w:id="48"/>
           <w:p/>
         </w:tc>
       </w:tr>
@@ -3154,8 +3106,8 @@
         </w:r>
       </w:hyperlink>
     </w:p>
-    <w:bookmarkEnd w:id="46"/>
-    <w:bookmarkStart w:id="48" w:name="X4434a30b77ae6f8db93665ea0784f73075a189d"/>
+    <w:bookmarkEnd w:id="49"/>
+    <w:bookmarkStart w:id="51" w:name="X4434a30b77ae6f8db93665ea0784f73075a189d"/>
     <w:p>
       <w:pPr>
         <w:pStyle w:val="Heading2"/>
@@ -3203,7 +3155,7 @@
       <w:tr>
         <w:tc>
           <w:tcPr/>
-          <w:bookmarkStart w:id="47" w:name="tbl-depprovmun2"/>
+          <w:bookmarkStart w:id="50" w:name="tbl-depprovmun2"/>
           <w:p>
             <w:pPr>
               <w:jc w:val="center"/>
@@ -4190,7 +4142,7 @@
               </w:tc>
             </w:tr>
           </w:tbl>
-          <w:bookmarkEnd w:id="47"/>
+          <w:bookmarkEnd w:id="50"/>
           <w:p/>
         </w:tc>
       </w:tr>
@@ -4221,35 +4173,9 @@
         </w:r>
       </w:hyperlink>
     </w:p>
-    <w:p>
-      <w:pPr>
-        <w:pStyle w:val="BodyText"/>
-      </w:pPr>
-      <w:r>
-        <w:rPr>
-          <w:vertAlign w:val="subscript"/>
-        </w:rPr>
-        <w:t xml:space="preserve">Fuente:</w:t>
-      </w:r>
-      <w:r>
-        <w:rPr>
-          <w:vertAlign w:val="subscript"/>
-        </w:rPr>
-        <w:t xml:space="preserve"> </w:t>
-      </w:r>
-      <w:hyperlink r:id="rId20">
-        <w:r>
-          <w:rPr>
-            <w:rStyle w:val="Hyperlink"/>
-            <w:vertAlign w:val="subscript"/>
-          </w:rPr>
-          <w:t xml:space="preserve">Cuaderno de Artículo</w:t>
-        </w:r>
-      </w:hyperlink>
-    </w:p>
-    <w:bookmarkEnd w:id="48"/>
-    <w:bookmarkEnd w:id="49"/>
-    <w:bookmarkStart w:id="59" w:name="X231a6fd1b7e10624cbcd0b134b2ba05e91dadde"/>
+    <w:bookmarkEnd w:id="51"/>
+    <w:bookmarkEnd w:id="52"/>
+    <w:bookmarkStart w:id="62" w:name="X231a6fd1b7e10624cbcd0b134b2ba05e91dadde"/>
     <w:p>
       <w:pPr>
         <w:pStyle w:val="Heading1"/>
@@ -4710,18 +4636,18 @@
           <wp:inline>
             <wp:extent cx="5334000" cy="2455101"/>
             <wp:effectExtent b="0" l="0" r="0" t="0"/>
-            <wp:docPr descr="" title="" id="51" name="Picture"/>
+            <wp:docPr descr="" title="" id="54" name="Picture"/>
             <a:graphic>
               <a:graphicData uri="http://schemas.openxmlformats.org/drawingml/2006/picture">
                 <pic:pic>
                   <pic:nvPicPr>
-                    <pic:cNvPr descr="index_files/figure-docx/cell-20-output-1.png" id="52" name="Picture"/>
+                    <pic:cNvPr descr="index_files/figure-docx/cell-20-output-1.png" id="55" name="Picture"/>
                     <pic:cNvPicPr>
                       <a:picLocks noChangeArrowheads="1" noChangeAspect="1"/>
                     </pic:cNvPicPr>
                   </pic:nvPicPr>
                   <pic:blipFill>
-                    <a:blip r:embed="rId50"/>
+                    <a:blip r:embed="rId53"/>
                     <a:stretch>
                       <a:fillRect/>
                     </a:stretch>
@@ -4774,7 +4700,7 @@
         </w:r>
       </w:hyperlink>
     </w:p>
-    <w:bookmarkStart w:id="56" w:name="X96c8ca390c36370c3775131ccfd62b2e6bd868c"/>
+    <w:bookmarkStart w:id="59" w:name="X96c8ca390c36370c3775131ccfd62b2e6bd868c"/>
     <w:p>
       <w:pPr>
         <w:pStyle w:val="Heading2"/>
@@ -4818,18 +4744,18 @@
           <wp:inline>
             <wp:extent cx="5015345" cy="4655127"/>
             <wp:effectExtent b="0" l="0" r="0" t="0"/>
-            <wp:docPr descr="" title="" id="54" name="Picture"/>
+            <wp:docPr descr="" title="" id="57" name="Picture"/>
             <a:graphic>
               <a:graphicData uri="http://schemas.openxmlformats.org/drawingml/2006/picture">
                 <pic:pic>
                   <pic:nvPicPr>
-                    <pic:cNvPr descr="index_files/figure-docx/cell-21-output-1.png" id="55" name="Picture"/>
+                    <pic:cNvPr descr="index_files/figure-docx/cell-21-output-1.png" id="58" name="Picture"/>
                     <pic:cNvPicPr>
                       <a:picLocks noChangeArrowheads="1" noChangeAspect="1"/>
                     </pic:cNvPicPr>
                   </pic:nvPicPr>
                   <pic:blipFill>
-                    <a:blip r:embed="rId53"/>
+                    <a:blip r:embed="rId56"/>
                     <a:stretch>
                       <a:fillRect/>
                     </a:stretch>
@@ -4882,8 +4808,8 @@
         </w:r>
       </w:hyperlink>
     </w:p>
-    <w:bookmarkEnd w:id="56"/>
-    <w:bookmarkStart w:id="57" w:name="segmentación-por-modalidad"/>
+    <w:bookmarkEnd w:id="59"/>
+    <w:bookmarkStart w:id="60" w:name="segmentación-por-modalidad"/>
     <w:p>
       <w:pPr>
         <w:pStyle w:val="Heading2"/>
@@ -5107,8 +5033,8 @@
         </w:r>
       </w:hyperlink>
     </w:p>
-    <w:bookmarkEnd w:id="57"/>
-    <w:bookmarkStart w:id="58" w:name="segmentación-por-area"/>
+    <w:bookmarkEnd w:id="60"/>
+    <w:bookmarkStart w:id="61" w:name="segmentación-por-area"/>
     <w:p>
       <w:pPr>
         <w:pStyle w:val="Heading2"/>
@@ -5294,9 +5220,9 @@
         </w:r>
       </w:hyperlink>
     </w:p>
-    <w:bookmarkEnd w:id="58"/>
-    <w:bookmarkEnd w:id="59"/>
-    <w:bookmarkStart w:id="66" w:name="Xb062472eef01d01b10f118f55e27e1af6a6ff5d"/>
+    <w:bookmarkEnd w:id="61"/>
+    <w:bookmarkEnd w:id="62"/>
+    <w:bookmarkStart w:id="69" w:name="Xb062472eef01d01b10f118f55e27e1af6a6ff5d"/>
     <w:p>
       <w:pPr>
         <w:pStyle w:val="Heading1"/>
@@ -5404,18 +5330,18 @@
           <wp:inline>
             <wp:extent cx="5334000" cy="4381500"/>
             <wp:effectExtent b="0" l="0" r="0" t="0"/>
-            <wp:docPr descr="" title="" id="61" name="Picture"/>
+            <wp:docPr descr="" title="" id="64" name="Picture"/>
             <a:graphic>
               <a:graphicData uri="http://schemas.openxmlformats.org/drawingml/2006/picture">
                 <pic:pic>
                   <pic:nvPicPr>
-                    <pic:cNvPr descr="index_files/figure-docx/cell-25-output-1.png" id="62" name="Picture"/>
+                    <pic:cNvPr descr="index_files/figure-docx/cell-25-output-1.png" id="65" name="Picture"/>
                     <pic:cNvPicPr>
                       <a:picLocks noChangeArrowheads="1" noChangeAspect="1"/>
                     </pic:cNvPicPr>
                   </pic:nvPicPr>
                   <pic:blipFill>
-                    <a:blip r:embed="rId60"/>
+                    <a:blip r:embed="rId63"/>
                     <a:stretch>
                       <a:fillRect/>
                     </a:stretch>
@@ -5541,18 +5467,18 @@
           <wp:inline>
             <wp:extent cx="4987636" cy="4673600"/>
             <wp:effectExtent b="0" l="0" r="0" t="0"/>
-            <wp:docPr descr="" title="" id="64" name="Picture"/>
+            <wp:docPr descr="" title="" id="67" name="Picture"/>
             <a:graphic>
               <a:graphicData uri="http://schemas.openxmlformats.org/drawingml/2006/picture">
                 <pic:pic>
                   <pic:nvPicPr>
-                    <pic:cNvPr descr="index_files/figure-docx/cell-27-output-1.png" id="65" name="Picture"/>
+                    <pic:cNvPr descr="index_files/figure-docx/cell-27-output-1.png" id="68" name="Picture"/>
                     <pic:cNvPicPr>
                       <a:picLocks noChangeArrowheads="1" noChangeAspect="1"/>
                     </pic:cNvPicPr>
                   </pic:nvPicPr>
                   <pic:blipFill>
-                    <a:blip r:embed="rId63"/>
+                    <a:blip r:embed="rId66"/>
                     <a:stretch>
                       <a:fillRect/>
                     </a:stretch>
@@ -5605,8 +5531,8 @@
         </w:r>
       </w:hyperlink>
     </w:p>
-    <w:bookmarkEnd w:id="66"/>
-    <w:bookmarkStart w:id="73" w:name="Xcda740f81da45ca403cb0f2ae6c9fd9a7916207"/>
+    <w:bookmarkEnd w:id="69"/>
+    <w:bookmarkStart w:id="76" w:name="Xcda740f81da45ca403cb0f2ae6c9fd9a7916207"/>
     <w:p>
       <w:pPr>
         <w:pStyle w:val="Heading1"/>
@@ -5723,18 +5649,18 @@
           <wp:inline>
             <wp:extent cx="5334000" cy="3924578"/>
             <wp:effectExtent b="0" l="0" r="0" t="0"/>
-            <wp:docPr descr="" title="" id="68" name="Picture"/>
+            <wp:docPr descr="" title="" id="71" name="Picture"/>
             <a:graphic>
               <a:graphicData uri="http://schemas.openxmlformats.org/drawingml/2006/picture">
                 <pic:pic>
                   <pic:nvPicPr>
-                    <pic:cNvPr descr="index_files/figure-docx/cell-29-output-1.png" id="69" name="Picture"/>
+                    <pic:cNvPr descr="index_files/figure-docx/cell-29-output-1.png" id="72" name="Picture"/>
                     <pic:cNvPicPr>
                       <a:picLocks noChangeArrowheads="1" noChangeAspect="1"/>
                     </pic:cNvPicPr>
                   </pic:nvPicPr>
                   <pic:blipFill>
-                    <a:blip r:embed="rId67"/>
+                    <a:blip r:embed="rId70"/>
                     <a:stretch>
                       <a:fillRect/>
                     </a:stretch>
@@ -5869,18 +5795,18 @@
           <wp:inline>
             <wp:extent cx="5334000" cy="4407108"/>
             <wp:effectExtent b="0" l="0" r="0" t="0"/>
-            <wp:docPr descr="" title="" id="71" name="Picture"/>
+            <wp:docPr descr="" title="" id="74" name="Picture"/>
             <a:graphic>
               <a:graphicData uri="http://schemas.openxmlformats.org/drawingml/2006/picture">
                 <pic:pic>
                   <pic:nvPicPr>
-                    <pic:cNvPr descr="index_files/figure-docx/cell-31-output-1.png" id="72" name="Picture"/>
+                    <pic:cNvPr descr="index_files/figure-docx/cell-31-output-1.png" id="75" name="Picture"/>
                     <pic:cNvPicPr>
                       <a:picLocks noChangeArrowheads="1" noChangeAspect="1"/>
                     </pic:cNvPicPr>
                   </pic:nvPicPr>
                   <pic:blipFill>
-                    <a:blip r:embed="rId70"/>
+                    <a:blip r:embed="rId73"/>
                     <a:stretch>
                       <a:fillRect/>
                     </a:stretch>
@@ -5933,8 +5859,8 @@
         </w:r>
       </w:hyperlink>
     </w:p>
-    <w:bookmarkEnd w:id="73"/>
-    <w:bookmarkStart w:id="81" w:name="resumen-de-cruce-de-variables"/>
+    <w:bookmarkEnd w:id="76"/>
+    <w:bookmarkStart w:id="84" w:name="resumen-de-cruce-de-variables"/>
     <w:p>
       <w:pPr>
         <w:pStyle w:val="Heading1"/>
@@ -6087,197 +6013,12 @@
           <wp:inline>
             <wp:extent cx="5334000" cy="4005812"/>
             <wp:effectExtent b="0" l="0" r="0" t="0"/>
-            <wp:docPr descr="" title="" id="75" name="Picture"/>
-            <a:graphic>
-              <a:graphicData uri="http://schemas.openxmlformats.org/drawingml/2006/picture">
-                <pic:pic>
-                  <pic:nvPicPr>
-                    <pic:cNvPr descr="index_files/figure-docx/cell-33-output-1.png" id="76" name="Picture"/>
-                    <pic:cNvPicPr>
-                      <a:picLocks noChangeArrowheads="1" noChangeAspect="1"/>
-                    </pic:cNvPicPr>
-                  </pic:nvPicPr>
-                  <pic:blipFill>
-                    <a:blip r:embed="rId74"/>
-                    <a:stretch>
-                      <a:fillRect/>
-                    </a:stretch>
-                  </pic:blipFill>
-                  <pic:spPr bwMode="auto">
-                    <a:xfrm>
-                      <a:off x="0" y="0"/>
-                      <a:ext cx="5334000" cy="4005812"/>
-                    </a:xfrm>
-                    <a:prstGeom prst="rect">
-                      <a:avLst/>
-                    </a:prstGeom>
-                    <a:noFill/>
-                    <a:ln w="9525">
-                      <a:noFill/>
-                      <a:headEnd/>
-                      <a:tailEnd/>
-                    </a:ln>
-                  </pic:spPr>
-                </pic:pic>
-              </a:graphicData>
-            </a:graphic>
-          </wp:inline>
-        </w:drawing>
-      </w:r>
-    </w:p>
-    <w:p>
-      <w:pPr>
-        <w:pStyle w:val="BodyText"/>
-      </w:pPr>
-      <w:r>
-        <w:rPr>
-          <w:vertAlign w:val="subscript"/>
-        </w:rPr>
-        <w:t xml:space="preserve">Fuente:</w:t>
-      </w:r>
-      <w:r>
-        <w:rPr>
-          <w:vertAlign w:val="subscript"/>
-        </w:rPr>
-        <w:t xml:space="preserve"> </w:t>
-      </w:r>
-      <w:hyperlink r:id="rId20">
-        <w:r>
-          <w:rPr>
-            <w:rStyle w:val="Hyperlink"/>
-            <w:vertAlign w:val="subscript"/>
-          </w:rPr>
-          <w:t xml:space="preserve">Cuaderno de Artículo</w:t>
-        </w:r>
-      </w:hyperlink>
-    </w:p>
-    <w:p>
-      <w:pPr>
-        <w:pStyle w:val="SourceCode"/>
-      </w:pPr>
-      <w:r>
-        <w:br/>
-      </w:r>
-      <w:r>
-        <w:rPr>
-          <w:rStyle w:val="VerbatimChar"/>
-        </w:rPr>
-        <w:t xml:space="preserve">Suma de cantidad de estudiantes por modalidad y área:</w:t>
-      </w:r>
-      <w:r>
-        <w:br/>
-      </w:r>
-      <w:r>
-        <w:rPr>
-          <w:rStyle w:val="VerbatimChar"/>
-        </w:rPr>
-        <w:t xml:space="preserve">modalidad    area</w:t>
-      </w:r>
-      <w:r>
-        <w:br/>
-      </w:r>
-      <w:r>
-        <w:rPr>
-          <w:rStyle w:val="VerbatimChar"/>
-        </w:rPr>
-        <w:t xml:space="preserve">Regular      R       6200152</w:t>
-      </w:r>
-      <w:r>
-        <w:br/>
-      </w:r>
-      <w:r>
-        <w:rPr>
-          <w:rStyle w:val="VerbatimChar"/>
-        </w:rPr>
-        <w:t xml:space="preserve">             U       1645942</w:t>
-      </w:r>
-      <w:r>
-        <w:br/>
-      </w:r>
-      <w:r>
-        <w:rPr>
-          <w:rStyle w:val="VerbatimChar"/>
-        </w:rPr>
-        <w:t xml:space="preserve">Alternativa  U        164986</w:t>
-      </w:r>
-      <w:r>
-        <w:br/>
-      </w:r>
-      <w:r>
-        <w:rPr>
-          <w:rStyle w:val="VerbatimChar"/>
-        </w:rPr>
-        <w:t xml:space="preserve">             R        100661</w:t>
-      </w:r>
-      <w:r>
-        <w:br/>
-      </w:r>
-      <w:r>
-        <w:rPr>
-          <w:rStyle w:val="VerbatimChar"/>
-        </w:rPr>
-        <w:t xml:space="preserve">Especial     U          7791</w:t>
-      </w:r>
-      <w:r>
-        <w:br/>
-      </w:r>
-      <w:r>
-        <w:rPr>
-          <w:rStyle w:val="VerbatimChar"/>
-        </w:rPr>
-        <w:t xml:space="preserve">             R          5477</w:t>
-      </w:r>
-      <w:r>
-        <w:br/>
-      </w:r>
-      <w:r>
-        <w:rPr>
-          <w:rStyle w:val="VerbatimChar"/>
-        </w:rPr>
-        <w:t xml:space="preserve">Name: cant_2024, dtype: int64</w:t>
-      </w:r>
-    </w:p>
-    <w:p>
-      <w:pPr>
-        <w:pStyle w:val="FirstParagraph"/>
-      </w:pPr>
-      <w:r>
-        <w:rPr>
-          <w:vertAlign w:val="subscript"/>
-        </w:rPr>
-        <w:t xml:space="preserve">Fuente:</w:t>
-      </w:r>
-      <w:r>
-        <w:rPr>
-          <w:vertAlign w:val="subscript"/>
-        </w:rPr>
-        <w:t xml:space="preserve"> </w:t>
-      </w:r>
-      <w:hyperlink r:id="rId20">
-        <w:r>
-          <w:rPr>
-            <w:rStyle w:val="Hyperlink"/>
-            <w:vertAlign w:val="subscript"/>
-          </w:rPr>
-          <w:t xml:space="preserve">Cuaderno de Artículo</w:t>
-        </w:r>
-      </w:hyperlink>
-    </w:p>
-    <w:p>
-      <w:pPr>
-        <w:pStyle w:val="BodyText"/>
-      </w:pPr>
-      <w:r>
-        <w:drawing>
-          <wp:inline>
-            <wp:extent cx="5334000" cy="4005812"/>
-            <wp:effectExtent b="0" l="0" r="0" t="0"/>
             <wp:docPr descr="" title="" id="78" name="Picture"/>
             <a:graphic>
               <a:graphicData uri="http://schemas.openxmlformats.org/drawingml/2006/picture">
                 <pic:pic>
                   <pic:nvPicPr>
-                    <pic:cNvPr descr="index_files/figure-docx/cell-35-output-1.png" id="79" name="Picture"/>
+                    <pic:cNvPr descr="index_files/figure-docx/cell-33-output-1.png" id="79" name="Picture"/>
                     <pic:cNvPicPr>
                       <a:picLocks noChangeArrowheads="1" noChangeAspect="1"/>
                     </pic:cNvPicPr>
@@ -6338,10 +6079,88 @@
     </w:p>
     <w:p>
       <w:pPr>
-        <w:pStyle w:val="BlockText"/>
-      </w:pPr>
-      <w:r>
-        <w:t xml:space="preserve">*Notese que esta en escala logaritmica</w:t>
+        <w:pStyle w:val="SourceCode"/>
+      </w:pPr>
+      <w:r>
+        <w:br/>
+      </w:r>
+      <w:r>
+        <w:rPr>
+          <w:rStyle w:val="VerbatimChar"/>
+        </w:rPr>
+        <w:t xml:space="preserve">Suma de cantidad de estudiantes por modalidad y área:</w:t>
+      </w:r>
+      <w:r>
+        <w:br/>
+      </w:r>
+      <w:r>
+        <w:rPr>
+          <w:rStyle w:val="VerbatimChar"/>
+        </w:rPr>
+        <w:t xml:space="preserve">modalidad    area</w:t>
+      </w:r>
+      <w:r>
+        <w:br/>
+      </w:r>
+      <w:r>
+        <w:rPr>
+          <w:rStyle w:val="VerbatimChar"/>
+        </w:rPr>
+        <w:t xml:space="preserve">Regular      R       6200152</w:t>
+      </w:r>
+      <w:r>
+        <w:br/>
+      </w:r>
+      <w:r>
+        <w:rPr>
+          <w:rStyle w:val="VerbatimChar"/>
+        </w:rPr>
+        <w:t xml:space="preserve">             U       1645942</w:t>
+      </w:r>
+      <w:r>
+        <w:br/>
+      </w:r>
+      <w:r>
+        <w:rPr>
+          <w:rStyle w:val="VerbatimChar"/>
+        </w:rPr>
+        <w:t xml:space="preserve">Alternativa  U        164986</w:t>
+      </w:r>
+      <w:r>
+        <w:br/>
+      </w:r>
+      <w:r>
+        <w:rPr>
+          <w:rStyle w:val="VerbatimChar"/>
+        </w:rPr>
+        <w:t xml:space="preserve">             R        100661</w:t>
+      </w:r>
+      <w:r>
+        <w:br/>
+      </w:r>
+      <w:r>
+        <w:rPr>
+          <w:rStyle w:val="VerbatimChar"/>
+        </w:rPr>
+        <w:t xml:space="preserve">Especial     U          7791</w:t>
+      </w:r>
+      <w:r>
+        <w:br/>
+      </w:r>
+      <w:r>
+        <w:rPr>
+          <w:rStyle w:val="VerbatimChar"/>
+        </w:rPr>
+        <w:t xml:space="preserve">             R          5477</w:t>
+      </w:r>
+      <w:r>
+        <w:br/>
+      </w:r>
+      <w:r>
+        <w:rPr>
+          <w:rStyle w:val="VerbatimChar"/>
+        </w:rPr>
+        <w:t xml:space="preserve">Name: cant_2024, dtype: int64</w:t>
       </w:r>
     </w:p>
     <w:p>
@@ -6370,18 +6189,56 @@
         </w:r>
       </w:hyperlink>
     </w:p>
-    <w:bookmarkStart w:id="80" w:name="referencias"/>
-    <w:p>
-      <w:pPr>
-        <w:pStyle w:val="Heading2"/>
-      </w:pPr>
-      <w:r>
-        <w:t xml:space="preserve">Referencias</w:t>
-      </w:r>
-    </w:p>
-    <w:p>
-      <w:pPr>
-        <w:pStyle w:val="FirstParagraph"/>
+    <w:p>
+      <w:pPr>
+        <w:pStyle w:val="BodyText"/>
+      </w:pPr>
+      <w:r>
+        <w:drawing>
+          <wp:inline>
+            <wp:extent cx="5334000" cy="4005812"/>
+            <wp:effectExtent b="0" l="0" r="0" t="0"/>
+            <wp:docPr descr="" title="" id="81" name="Picture"/>
+            <a:graphic>
+              <a:graphicData uri="http://schemas.openxmlformats.org/drawingml/2006/picture">
+                <pic:pic>
+                  <pic:nvPicPr>
+                    <pic:cNvPr descr="index_files/figure-docx/cell-35-output-1.png" id="82" name="Picture"/>
+                    <pic:cNvPicPr>
+                      <a:picLocks noChangeArrowheads="1" noChangeAspect="1"/>
+                    </pic:cNvPicPr>
+                  </pic:nvPicPr>
+                  <pic:blipFill>
+                    <a:blip r:embed="rId80"/>
+                    <a:stretch>
+                      <a:fillRect/>
+                    </a:stretch>
+                  </pic:blipFill>
+                  <pic:spPr bwMode="auto">
+                    <a:xfrm>
+                      <a:off x="0" y="0"/>
+                      <a:ext cx="5334000" cy="4005812"/>
+                    </a:xfrm>
+                    <a:prstGeom prst="rect">
+                      <a:avLst/>
+                    </a:prstGeom>
+                    <a:noFill/>
+                    <a:ln w="9525">
+                      <a:noFill/>
+                      <a:headEnd/>
+                      <a:tailEnd/>
+                    </a:ln>
+                  </pic:spPr>
+                </pic:pic>
+              </a:graphicData>
+            </a:graphic>
+          </wp:inline>
+        </w:drawing>
+      </w:r>
+    </w:p>
+    <w:p>
+      <w:pPr>
+        <w:pStyle w:val="BodyText"/>
       </w:pPr>
       <w:r>
         <w:rPr>
@@ -6407,7 +6264,15 @@
     </w:p>
     <w:p>
       <w:pPr>
-        <w:pStyle w:val="BodyText"/>
+        <w:pStyle w:val="BlockText"/>
+      </w:pPr>
+      <w:r>
+        <w:t xml:space="preserve">*Notese que esta en escala logaritmica</w:t>
+      </w:r>
+    </w:p>
+    <w:p>
+      <w:pPr>
+        <w:pStyle w:val="FirstParagraph"/>
       </w:pPr>
       <w:r>
         <w:rPr>
@@ -6431,8 +6296,43 @@
         </w:r>
       </w:hyperlink>
     </w:p>
-    <w:bookmarkEnd w:id="80"/>
-    <w:bookmarkEnd w:id="81"/>
+    <w:bookmarkStart w:id="83" w:name="referencias"/>
+    <w:p>
+      <w:pPr>
+        <w:pStyle w:val="Heading2"/>
+      </w:pPr>
+      <w:r>
+        <w:t xml:space="preserve">Referencias</w:t>
+      </w:r>
+    </w:p>
+    <w:p>
+      <w:pPr>
+        <w:pStyle w:val="FirstParagraph"/>
+      </w:pPr>
+      <w:r>
+        <w:rPr>
+          <w:vertAlign w:val="subscript"/>
+        </w:rPr>
+        <w:t xml:space="preserve">Fuente:</w:t>
+      </w:r>
+      <w:r>
+        <w:rPr>
+          <w:vertAlign w:val="subscript"/>
+        </w:rPr>
+        <w:t xml:space="preserve"> </w:t>
+      </w:r>
+      <w:hyperlink r:id="rId20">
+        <w:r>
+          <w:rPr>
+            <w:rStyle w:val="Hyperlink"/>
+            <w:vertAlign w:val="subscript"/>
+          </w:rPr>
+          <w:t xml:space="preserve">Cuaderno de Artículo</w:t>
+        </w:r>
+      </w:hyperlink>
+    </w:p>
+    <w:bookmarkEnd w:id="83"/>
+    <w:bookmarkEnd w:id="84"/>
     <w:sectPr/>
   </w:body>
 </w:document>
@@ -6646,6 +6546,9 @@
     <w:abstractNumId w:val="990"/>
   </w:num>
   <w:num w:numId="1001">
+    <w:abstractNumId w:val="991"/>
+  </w:num>
+  <w:num w:numId="1002">
     <w:abstractNumId w:val="991"/>
   </w:num>
 </w:numbering>
